--- a/lesson_plans/Lesson_Plans_Python/6.8-Support_Vector_Machines_lesson_plan_Python.docx
+++ b/lesson_plans/Lesson_Plans_Python/6.8-Support_Vector_Machines_lesson_plan_Python.docx
@@ -539,7 +539,7 @@
               <w:spacing w:line="240" w:lineRule="auto"/>
             </w:pPr>
             <w:r>
-              <w:t>20 mins</w:t>
+              <w:t>15 mins</w:t>
             </w:r>
           </w:p>
         </w:tc>
@@ -560,18 +560,7 @@
               <w:spacing w:line="240" w:lineRule="auto"/>
             </w:pPr>
             <w:r>
-              <w:t xml:space="preserve">Go through the “Maximal Margin Classifier” sections in the </w:t>
-            </w:r>
-            <w:proofErr w:type="spellStart"/>
-            <w:r>
-              <w:t>Jupyter</w:t>
-            </w:r>
-            <w:proofErr w:type="spellEnd"/>
-            <w:r>
-              <w:t xml:space="preserve"> Notebook </w:t>
-            </w:r>
-            <w:r>
-              <w:t xml:space="preserve">file as a class. </w:t>
+              <w:t>Go through the support vector classifier section.</w:t>
             </w:r>
           </w:p>
         </w:tc>
@@ -591,12 +580,12 @@
               <w:widowControl w:val="0"/>
               <w:numPr>
                 <w:ilvl w:val="0"/>
-                <w:numId w:val="2"/>
+                <w:numId w:val="6"/>
               </w:numPr>
               <w:spacing w:line="240" w:lineRule="auto"/>
             </w:pPr>
             <w:r>
-              <w:t>Generating data</w:t>
+              <w:t>Soft margin</w:t>
             </w:r>
           </w:p>
           <w:p>
@@ -604,23 +593,12 @@
               <w:widowControl w:val="0"/>
               <w:numPr>
                 <w:ilvl w:val="0"/>
-                <w:numId w:val="2"/>
+                <w:numId w:val="6"/>
               </w:numPr>
               <w:spacing w:line="240" w:lineRule="auto"/>
             </w:pPr>
             <w:r>
-              <w:t>Fitting a maximal margin classifier with `</w:t>
-            </w:r>
-            <w:proofErr w:type="gramStart"/>
-            <w:r>
-              <w:t>SVC</w:t>
-            </w:r>
-            <w:r>
-              <w:t>(</w:t>
-            </w:r>
-            <w:proofErr w:type="gramEnd"/>
-            <w:r>
-              <w:t>)`</w:t>
+              <w:t>Comparing the maximal margin classifier and the support vector classifier</w:t>
             </w:r>
           </w:p>
           <w:p>
@@ -628,38 +606,12 @@
               <w:widowControl w:val="0"/>
               <w:numPr>
                 <w:ilvl w:val="0"/>
-                <w:numId w:val="2"/>
+                <w:numId w:val="6"/>
               </w:numPr>
               <w:spacing w:line="240" w:lineRule="auto"/>
             </w:pPr>
             <w:r>
-              <w:t>Plotting the classification</w:t>
-            </w:r>
-          </w:p>
-          <w:p>
-            <w:pPr>
-              <w:widowControl w:val="0"/>
-              <w:numPr>
-                <w:ilvl w:val="0"/>
-                <w:numId w:val="2"/>
-              </w:numPr>
-              <w:spacing w:line="240" w:lineRule="auto"/>
-            </w:pPr>
-            <w:r>
-              <w:t>Identifying support vector</w:t>
-            </w:r>
-          </w:p>
-          <w:p>
-            <w:pPr>
-              <w:widowControl w:val="0"/>
-              <w:numPr>
-                <w:ilvl w:val="0"/>
-                <w:numId w:val="2"/>
-              </w:numPr>
-              <w:spacing w:line="240" w:lineRule="auto"/>
-            </w:pPr>
-            <w:r>
-              <w:t>Making predictions with the classifier on a test set</w:t>
+              <w:t>The tuning parameter C</w:t>
             </w:r>
           </w:p>
         </w:tc>
@@ -682,7 +634,10 @@
               <w:spacing w:line="240" w:lineRule="auto"/>
             </w:pPr>
             <w:r>
-              <w:t>15 mins</w:t>
+              <w:t>4</w:t>
+            </w:r>
+            <w:r>
+              <w:t>5 mins</w:t>
             </w:r>
           </w:p>
         </w:tc>
@@ -703,7 +658,18 @@
               <w:spacing w:line="240" w:lineRule="auto"/>
             </w:pPr>
             <w:r>
-              <w:t>Go through the support vector classifier section.</w:t>
+              <w:t xml:space="preserve">Go through the “Support Vector Classifier” section in the </w:t>
+            </w:r>
+            <w:proofErr w:type="spellStart"/>
+            <w:r>
+              <w:t>Jupyter</w:t>
+            </w:r>
+            <w:proofErr w:type="spellEnd"/>
+            <w:r>
+              <w:t xml:space="preserve"> Notebook </w:t>
+            </w:r>
+            <w:r>
+              <w:t>file as a class.</w:t>
             </w:r>
           </w:p>
         </w:tc>
@@ -723,12 +689,12 @@
               <w:widowControl w:val="0"/>
               <w:numPr>
                 <w:ilvl w:val="0"/>
-                <w:numId w:val="6"/>
+                <w:numId w:val="7"/>
               </w:numPr>
               <w:spacing w:line="240" w:lineRule="auto"/>
             </w:pPr>
             <w:r>
-              <w:t>Soft margin</w:t>
+              <w:t>Generating data</w:t>
             </w:r>
           </w:p>
           <w:p>
@@ -736,12 +702,23 @@
               <w:widowControl w:val="0"/>
               <w:numPr>
                 <w:ilvl w:val="0"/>
-                <w:numId w:val="6"/>
+                <w:numId w:val="7"/>
               </w:numPr>
               <w:spacing w:line="240" w:lineRule="auto"/>
             </w:pPr>
             <w:r>
-              <w:t>Comparing the maximal margin classifier and the support vector classifier</w:t>
+              <w:t>Fitting a support vector classifier with `</w:t>
+            </w:r>
+            <w:proofErr w:type="gramStart"/>
+            <w:r>
+              <w:t>SVC</w:t>
+            </w:r>
+            <w:r>
+              <w:t>(</w:t>
+            </w:r>
+            <w:proofErr w:type="gramEnd"/>
+            <w:r>
+              <w:t>)`</w:t>
             </w:r>
           </w:p>
           <w:p>
@@ -749,12 +726,51 @@
               <w:widowControl w:val="0"/>
               <w:numPr>
                 <w:ilvl w:val="0"/>
-                <w:numId w:val="6"/>
+                <w:numId w:val="7"/>
               </w:numPr>
               <w:spacing w:line="240" w:lineRule="auto"/>
             </w:pPr>
             <w:r>
-              <w:t>The tuning parameter C</w:t>
+              <w:t>Identifying support vectors</w:t>
+            </w:r>
+          </w:p>
+          <w:p>
+            <w:pPr>
+              <w:widowControl w:val="0"/>
+              <w:numPr>
+                <w:ilvl w:val="0"/>
+                <w:numId w:val="7"/>
+              </w:numPr>
+              <w:spacing w:line="240" w:lineRule="auto"/>
+            </w:pPr>
+            <w:r>
+              <w:t xml:space="preserve">What is the `cost` </w:t>
+            </w:r>
+            <w:proofErr w:type="gramStart"/>
+            <w:r>
+              <w:t>argument</w:t>
+            </w:r>
+            <w:proofErr w:type="gramEnd"/>
+          </w:p>
+          <w:p>
+            <w:pPr>
+              <w:widowControl w:val="0"/>
+              <w:numPr>
+                <w:ilvl w:val="0"/>
+                <w:numId w:val="7"/>
+              </w:numPr>
+              <w:spacing w:line="240" w:lineRule="auto"/>
+            </w:pPr>
+            <w:r>
+              <w:t>Use the `</w:t>
+            </w:r>
+            <w:proofErr w:type="gramStart"/>
+            <w:r>
+              <w:t>tune(</w:t>
+            </w:r>
+            <w:proofErr w:type="gramEnd"/>
+            <w:r>
+              <w:t>)` function to pick the best `cost` value.</w:t>
             </w:r>
           </w:p>
         </w:tc>
@@ -777,7 +793,7 @@
               <w:spacing w:line="240" w:lineRule="auto"/>
             </w:pPr>
             <w:r>
-              <w:t>25 mins</w:t>
+              <w:t>15 mins</w:t>
             </w:r>
           </w:p>
         </w:tc>
@@ -798,18 +814,7 @@
               <w:spacing w:line="240" w:lineRule="auto"/>
             </w:pPr>
             <w:r>
-              <w:t xml:space="preserve">Go through the “Support Vector Classifier” section in the </w:t>
-            </w:r>
-            <w:proofErr w:type="spellStart"/>
-            <w:r>
-              <w:t>Jupyter</w:t>
-            </w:r>
-            <w:proofErr w:type="spellEnd"/>
-            <w:r>
-              <w:t xml:space="preserve"> Notebook </w:t>
-            </w:r>
-            <w:r>
-              <w:t>file as a class.</w:t>
+              <w:t>Go through the Support Vector Machines section.</w:t>
             </w:r>
           </w:p>
         </w:tc>
@@ -829,18 +834,12 @@
               <w:widowControl w:val="0"/>
               <w:numPr>
                 <w:ilvl w:val="0"/>
-                <w:numId w:val="7"/>
+                <w:numId w:val="5"/>
               </w:numPr>
               <w:spacing w:line="240" w:lineRule="auto"/>
             </w:pPr>
             <w:r>
-              <w:t>Fitting a support vector classifier with `</w:t>
-            </w:r>
-            <w:r>
-              <w:t>SVC</w:t>
-            </w:r>
-            <w:r>
-              <w:t>()`</w:t>
+              <w:t>Support vector machine</w:t>
             </w:r>
           </w:p>
           <w:p>
@@ -848,12 +847,12 @@
               <w:widowControl w:val="0"/>
               <w:numPr>
                 <w:ilvl w:val="0"/>
-                <w:numId w:val="7"/>
+                <w:numId w:val="5"/>
               </w:numPr>
               <w:spacing w:line="240" w:lineRule="auto"/>
             </w:pPr>
             <w:r>
-              <w:t>Identifying support vectors</w:t>
+              <w:t>Kernel</w:t>
             </w:r>
           </w:p>
           <w:p>
@@ -861,38 +860,63 @@
               <w:widowControl w:val="0"/>
               <w:numPr>
                 <w:ilvl w:val="0"/>
-                <w:numId w:val="7"/>
+                <w:numId w:val="5"/>
               </w:numPr>
               <w:spacing w:line="240" w:lineRule="auto"/>
             </w:pPr>
             <w:r>
-              <w:t xml:space="preserve">What is the `cost` </w:t>
-            </w:r>
-            <w:proofErr w:type="gramStart"/>
-            <w:r>
-              <w:t>argument</w:t>
-            </w:r>
-            <w:proofErr w:type="gramEnd"/>
+              <w:t>Comparing SV</w:t>
+            </w:r>
+            <w:r>
+              <w:t>M</w:t>
+            </w:r>
+            <w:r>
+              <w:t xml:space="preserve"> with support vector classifier</w:t>
+            </w:r>
           </w:p>
           <w:p>
             <w:pPr>
               <w:widowControl w:val="0"/>
               <w:numPr>
                 <w:ilvl w:val="0"/>
-                <w:numId w:val="7"/>
+                <w:numId w:val="5"/>
               </w:numPr>
               <w:spacing w:line="240" w:lineRule="auto"/>
             </w:pPr>
             <w:r>
-              <w:t>Use the `</w:t>
-            </w:r>
-            <w:proofErr w:type="gramStart"/>
-            <w:r>
-              <w:t>tune(</w:t>
-            </w:r>
-            <w:proofErr w:type="gramEnd"/>
-            <w:r>
-              <w:t>)` function to pick the best `cost` value.</w:t>
+              <w:t>SV</w:t>
+            </w:r>
+            <w:r>
+              <w:t>M</w:t>
+            </w:r>
+            <w:r>
+              <w:t xml:space="preserve"> with more than two classes</w:t>
+            </w:r>
+          </w:p>
+          <w:p>
+            <w:pPr>
+              <w:widowControl w:val="0"/>
+              <w:numPr>
+                <w:ilvl w:val="1"/>
+                <w:numId w:val="5"/>
+              </w:numPr>
+              <w:spacing w:line="240" w:lineRule="auto"/>
+            </w:pPr>
+            <w:r>
+              <w:t>One-versus-one</w:t>
+            </w:r>
+          </w:p>
+          <w:p>
+            <w:pPr>
+              <w:widowControl w:val="0"/>
+              <w:numPr>
+                <w:ilvl w:val="1"/>
+                <w:numId w:val="5"/>
+              </w:numPr>
+              <w:spacing w:line="240" w:lineRule="auto"/>
+            </w:pPr>
+            <w:r>
+              <w:t>One-versus-all</w:t>
             </w:r>
           </w:p>
         </w:tc>
@@ -915,7 +939,7 @@
               <w:spacing w:line="240" w:lineRule="auto"/>
             </w:pPr>
             <w:r>
-              <w:t>15 mins</w:t>
+              <w:t>20 mins</w:t>
             </w:r>
           </w:p>
         </w:tc>
@@ -936,7 +960,18 @@
               <w:spacing w:line="240" w:lineRule="auto"/>
             </w:pPr>
             <w:r>
-              <w:t>Go through the Support Vector Machines section.</w:t>
+              <w:t xml:space="preserve">Go through the “Support Vector Machine” section in the </w:t>
+            </w:r>
+            <w:proofErr w:type="spellStart"/>
+            <w:r>
+              <w:t>Jupyter</w:t>
+            </w:r>
+            <w:proofErr w:type="spellEnd"/>
+            <w:r>
+              <w:t xml:space="preserve"> Notebook</w:t>
+            </w:r>
+            <w:r>
+              <w:t xml:space="preserve"> file as a class.</w:t>
             </w:r>
           </w:p>
         </w:tc>
@@ -956,159 +991,34 @@
               <w:widowControl w:val="0"/>
               <w:numPr>
                 <w:ilvl w:val="0"/>
-                <w:numId w:val="5"/>
+                <w:numId w:val="7"/>
               </w:numPr>
               <w:spacing w:line="240" w:lineRule="auto"/>
             </w:pPr>
             <w:r>
-              <w:t>Support vector machine</w:t>
-            </w:r>
-          </w:p>
-          <w:p>
-            <w:pPr>
-              <w:widowControl w:val="0"/>
-              <w:numPr>
-                <w:ilvl w:val="0"/>
-                <w:numId w:val="5"/>
-              </w:numPr>
-              <w:spacing w:line="240" w:lineRule="auto"/>
-            </w:pPr>
-            <w:r>
-              <w:t>Kernel</w:t>
-            </w:r>
-          </w:p>
-          <w:p>
-            <w:pPr>
-              <w:widowControl w:val="0"/>
-              <w:numPr>
-                <w:ilvl w:val="0"/>
-                <w:numId w:val="5"/>
-              </w:numPr>
-              <w:spacing w:line="240" w:lineRule="auto"/>
-            </w:pPr>
-            <w:r>
-              <w:t>Comparing SV</w:t>
-            </w:r>
-            <w:r>
-              <w:t>M</w:t>
-            </w:r>
-            <w:r>
-              <w:t xml:space="preserve"> with support vector classifier</w:t>
-            </w:r>
-          </w:p>
-          <w:p>
-            <w:pPr>
-              <w:widowControl w:val="0"/>
-              <w:numPr>
-                <w:ilvl w:val="0"/>
-                <w:numId w:val="5"/>
-              </w:numPr>
-              <w:spacing w:line="240" w:lineRule="auto"/>
-            </w:pPr>
-            <w:r>
-              <w:t>SV</w:t>
-            </w:r>
-            <w:r>
-              <w:t>M</w:t>
-            </w:r>
-            <w:r>
-              <w:t xml:space="preserve"> with more than two classes</w:t>
-            </w:r>
-          </w:p>
-          <w:p>
-            <w:pPr>
-              <w:widowControl w:val="0"/>
-              <w:numPr>
-                <w:ilvl w:val="1"/>
-                <w:numId w:val="5"/>
-              </w:numPr>
-              <w:spacing w:line="240" w:lineRule="auto"/>
-            </w:pPr>
-            <w:r>
-              <w:t>One-versus-one</w:t>
-            </w:r>
-          </w:p>
-          <w:p>
-            <w:pPr>
-              <w:widowControl w:val="0"/>
-              <w:numPr>
-                <w:ilvl w:val="1"/>
-                <w:numId w:val="5"/>
-              </w:numPr>
-              <w:spacing w:line="240" w:lineRule="auto"/>
-            </w:pPr>
-            <w:r>
-              <w:t>One-versus-all</w:t>
-            </w:r>
-          </w:p>
-        </w:tc>
-      </w:tr>
-      <w:tr>
-        <w:tc>
-          <w:tcPr>
-            <w:tcW w:w="1140" w:type="dxa"/>
-            <w:shd w:val="clear" w:color="auto" w:fill="auto"/>
-            <w:tcMar>
-              <w:top w:w="100" w:type="dxa"/>
-              <w:left w:w="100" w:type="dxa"/>
-              <w:bottom w:w="100" w:type="dxa"/>
-              <w:right w:w="100" w:type="dxa"/>
-            </w:tcMar>
-          </w:tcPr>
-          <w:p>
-            <w:pPr>
-              <w:widowControl w:val="0"/>
-              <w:spacing w:line="240" w:lineRule="auto"/>
-            </w:pPr>
-            <w:r>
-              <w:lastRenderedPageBreak/>
-              <w:t>20 mins</w:t>
-            </w:r>
-          </w:p>
-        </w:tc>
-        <w:tc>
-          <w:tcPr>
-            <w:tcW w:w="3720" w:type="dxa"/>
-            <w:shd w:val="clear" w:color="auto" w:fill="auto"/>
-            <w:tcMar>
-              <w:top w:w="100" w:type="dxa"/>
-              <w:left w:w="100" w:type="dxa"/>
-              <w:bottom w:w="100" w:type="dxa"/>
-              <w:right w:w="100" w:type="dxa"/>
-            </w:tcMar>
-          </w:tcPr>
-          <w:p>
-            <w:pPr>
-              <w:widowControl w:val="0"/>
-              <w:spacing w:line="240" w:lineRule="auto"/>
-            </w:pPr>
-            <w:r>
-              <w:t xml:space="preserve">Go through the “Support Vector Machine” section in the </w:t>
+              <w:t>Fitting an SVM with a radial kernel using `</w:t>
+            </w:r>
+            <w:r>
+              <w:t>SVC</w:t>
+            </w:r>
+            <w:r>
+              <w:t>(</w:t>
+            </w:r>
+            <w:r>
+              <w:t>kernel="</w:t>
             </w:r>
             <w:proofErr w:type="spellStart"/>
             <w:r>
-              <w:t>Jupyter</w:t>
+              <w:t>rbf</w:t>
             </w:r>
             <w:proofErr w:type="spellEnd"/>
             <w:r>
-              <w:t xml:space="preserve"> Notebook</w:t>
-            </w:r>
-            <w:r>
-              <w:t xml:space="preserve"> file as a class.</w:t>
-            </w:r>
-          </w:p>
-        </w:tc>
-        <w:tc>
-          <w:tcPr>
-            <w:tcW w:w="4155" w:type="dxa"/>
-            <w:shd w:val="clear" w:color="auto" w:fill="auto"/>
-            <w:tcMar>
-              <w:top w:w="100" w:type="dxa"/>
-              <w:left w:w="100" w:type="dxa"/>
-              <w:bottom w:w="100" w:type="dxa"/>
-              <w:right w:w="100" w:type="dxa"/>
-            </w:tcMar>
-          </w:tcPr>
+              <w:t>"</w:t>
+            </w:r>
+            <w:r>
+              <w:t>)`</w:t>
+            </w:r>
+          </w:p>
           <w:p>
             <w:pPr>
               <w:widowControl w:val="0"/>
@@ -1119,39 +1029,6 @@
               <w:spacing w:line="240" w:lineRule="auto"/>
             </w:pPr>
             <w:r>
-              <w:t>Fitting an SVM with a radial kernel using `</w:t>
-            </w:r>
-            <w:r>
-              <w:t>SVC</w:t>
-            </w:r>
-            <w:r>
-              <w:t>(</w:t>
-            </w:r>
-            <w:r>
-              <w:t>kernel="</w:t>
-            </w:r>
-            <w:proofErr w:type="spellStart"/>
-            <w:r>
-              <w:t>rbf</w:t>
-            </w:r>
-            <w:proofErr w:type="spellEnd"/>
-            <w:r>
-              <w:t>"</w:t>
-            </w:r>
-            <w:r>
-              <w:t>)`</w:t>
-            </w:r>
-          </w:p>
-          <w:p>
-            <w:pPr>
-              <w:widowControl w:val="0"/>
-              <w:numPr>
-                <w:ilvl w:val="0"/>
-                <w:numId w:val="7"/>
-              </w:numPr>
-              <w:spacing w:line="240" w:lineRule="auto"/>
-            </w:pPr>
-            <w:r>
               <w:t>Use the `</w:t>
             </w:r>
             <w:proofErr w:type="gramStart"/>
@@ -1166,11 +1043,6 @@
         </w:tc>
       </w:tr>
     </w:tbl>
-    <w:p>
-      <w:pPr>
-        <w:spacing w:line="240" w:lineRule="auto"/>
-      </w:pPr>
-    </w:p>
     <w:p/>
     <w:sectPr>
       <w:pgSz w:w="11909" w:h="16834"/>
@@ -2684,6 +2556,17 @@
       </w:tblCellMar>
     </w:tblPr>
   </w:style>
+  <w:style w:type="paragraph" w:styleId="ListParagraph">
+    <w:name w:val="List Paragraph"/>
+    <w:basedOn w:val="Normal"/>
+    <w:uiPriority w:val="34"/>
+    <w:qFormat/>
+    <w:rsid w:val="00662D49"/>
+    <w:pPr>
+      <w:ind w:left="720"/>
+      <w:contextualSpacing/>
+    </w:pPr>
+  </w:style>
 </w:styles>
 </file>
 
